--- a/templates/contrato_orofacial.docx
+++ b/templates/contrato_orofacial.docx
@@ -51,10 +51,7 @@
         <w:t>CONTRATADO(A): Dr. Willians Ribeiro Ullmann, inscrito(a) no CPF</w:t>
       </w:r>
       <w:r>
-        <w:t xml:space="preserve"> </w:t>
-      </w:r>
-      <w:r>
-        <w:t>286.984.138-89</w:t>
+        <w:t xml:space="preserve"> 286.984.138-89</w:t>
       </w:r>
       <w:r>
         <w:t>, Registro do CROSP nº 95149, com consultório em Rua Catiguá, 159 Cj. 503 - Tatuapé.</w:t>
@@ -257,6 +254,9 @@
       </w:r>
       <w:r>
         <w:t>_FINAL}}</w:t>
+      </w:r>
+      <w:r>
+        <w:t>, {{FORMA_PAGAMENTO}}</w:t>
       </w:r>
       <w:r>
         <w:t>.</w:t>
